--- a/Submission/Journal of Applied Ecology/Cover Letter.docx
+++ b/Submission/Journal of Applied Ecology/Cover Letter.docx
@@ -13,12 +13,111 @@
       </w:pPr>
       <w:r>
         <w:rPr>
-          <w:rFonts w:cs="Arial"/>
-          <w:color w:val="auto"/>
-          <w:sz w:val="24"/>
-          <w:szCs w:val="24"/>
-        </w:rPr>
-        <w:t>Dear Editor,</w:t>
+          <w:rFonts w:ascii="SimSun" w:hAnsi="SimSun" w:eastAsia="SimSun" w:cs="SimSun"/>
+          <w:sz w:val="24"/>
+          <w:szCs w:val="24"/>
+        </w:rPr>
+        <w:drawing>
+          <wp:inline distT="0" distB="0" distL="114300" distR="114300">
+            <wp:extent cx="2793365" cy="738505"/>
+            <wp:effectExtent l="0" t="0" r="0" b="0"/>
+            <wp:docPr id="2" name="Picture 2" descr="IMG_256"/>
+            <wp:cNvGraphicFramePr>
+              <a:graphicFrameLocks xmlns:a="http://schemas.openxmlformats.org/drawingml/2006/main" noChangeAspect="1"/>
+            </wp:cNvGraphicFramePr>
+            <a:graphic xmlns:a="http://schemas.openxmlformats.org/drawingml/2006/main">
+              <a:graphicData uri="http://schemas.openxmlformats.org/drawingml/2006/picture">
+                <pic:pic xmlns:pic="http://schemas.openxmlformats.org/drawingml/2006/picture">
+                  <pic:nvPicPr>
+                    <pic:cNvPr id="2" name="Picture 2" descr="IMG_256"/>
+                    <pic:cNvPicPr>
+                      <a:picLocks noChangeAspect="1"/>
+                    </pic:cNvPicPr>
+                  </pic:nvPicPr>
+                  <pic:blipFill>
+                    <a:blip r:embed="rId6"/>
+                    <a:stretch>
+                      <a:fillRect/>
+                    </a:stretch>
+                  </pic:blipFill>
+                  <pic:spPr>
+                    <a:xfrm>
+                      <a:off x="0" y="0"/>
+                      <a:ext cx="2793365" cy="738505"/>
+                    </a:xfrm>
+                    <a:prstGeom prst="rect">
+                      <a:avLst/>
+                    </a:prstGeom>
+                    <a:noFill/>
+                    <a:ln w="9525">
+                      <a:noFill/>
+                    </a:ln>
+                  </pic:spPr>
+                </pic:pic>
+              </a:graphicData>
+            </a:graphic>
+          </wp:inline>
+        </w:drawing>
+      </w:r>
+      <w:r>
+        <w:rPr>
+          <w:rFonts w:hint="eastAsia" w:ascii="SimSun" w:hAnsi="SimSun" w:eastAsia="PMingLiU" w:cs="SimSun"/>
+          <w:sz w:val="24"/>
+          <w:szCs w:val="24"/>
+          <w:lang w:val="en-US" w:eastAsia="zh-TW"/>
+        </w:rPr>
+        <w:t xml:space="preserve">                            </w:t>
+      </w:r>
+      <w:r>
+        <w:rPr>
+          <w:rFonts w:ascii="SimSun" w:hAnsi="SimSun" w:eastAsia="SimSun" w:cs="SimSun"/>
+          <w:sz w:val="24"/>
+          <w:szCs w:val="24"/>
+        </w:rPr>
+        <w:drawing>
+          <wp:inline distT="0" distB="0" distL="114300" distR="114300">
+            <wp:extent cx="1009650" cy="666750"/>
+            <wp:effectExtent l="0" t="0" r="6350" b="6350"/>
+            <wp:docPr id="1" name="Picture 1" descr="IMG_256"/>
+            <wp:cNvGraphicFramePr>
+              <a:graphicFrameLocks xmlns:a="http://schemas.openxmlformats.org/drawingml/2006/main" noChangeAspect="1"/>
+            </wp:cNvGraphicFramePr>
+            <a:graphic xmlns:a="http://schemas.openxmlformats.org/drawingml/2006/main">
+              <a:graphicData uri="http://schemas.openxmlformats.org/drawingml/2006/picture">
+                <pic:pic xmlns:pic="http://schemas.openxmlformats.org/drawingml/2006/picture">
+                  <pic:nvPicPr>
+                    <pic:cNvPr id="1" name="Picture 1" descr="IMG_256"/>
+                    <pic:cNvPicPr>
+                      <a:picLocks noChangeAspect="1"/>
+                    </pic:cNvPicPr>
+                  </pic:nvPicPr>
+                  <pic:blipFill>
+                    <a:blip r:embed="rId7">
+                      <a:extLst>
+                        <a:ext uri="{96DAC541-7B7A-43D3-8B79-37D633B846F1}">
+                          <asvg:svgBlip xmlns:asvg="http://schemas.microsoft.com/office/drawing/2016/SVG/main" r:embed="rId8"/>
+                        </a:ext>
+                      </a:extLst>
+                    </a:blip>
+                    <a:stretch>
+                      <a:fillRect/>
+                    </a:stretch>
+                  </pic:blipFill>
+                  <pic:spPr>
+                    <a:xfrm>
+                      <a:off x="0" y="0"/>
+                      <a:ext cx="1009650" cy="666750"/>
+                    </a:xfrm>
+                    <a:prstGeom prst="rect">
+                      <a:avLst/>
+                    </a:prstGeom>
+                    <a:noFill/>
+                  </pic:spPr>
+                </pic:pic>
+              </a:graphicData>
+            </a:graphic>
+          </wp:inline>
+        </w:drawing>
       </w:r>
     </w:p>
     <w:p>
@@ -37,131 +136,26 @@
           <w:sz w:val="24"/>
           <w:szCs w:val="24"/>
         </w:rPr>
-        <w:t>I am writing to submit my manuscript, “</w:t>
-      </w:r>
-      <w:r>
-        <w:rPr>
-          <w:rFonts w:hint="default"/>
-          <w:color w:val="auto"/>
-          <w:sz w:val="24"/>
-          <w:szCs w:val="24"/>
-        </w:rPr>
-        <w:t xml:space="preserve">An experimental framework for </w:t>
-      </w:r>
-      <w:r>
-        <w:rPr>
-          <w:rFonts w:hint="default"/>
-          <w:color w:val="auto"/>
-          <w:sz w:val="24"/>
-          <w:szCs w:val="24"/>
-          <w:lang w:val="en-US"/>
-        </w:rPr>
-        <w:t>quantifying</w:t>
-      </w:r>
-      <w:r>
-        <w:rPr>
-          <w:rFonts w:hint="default"/>
-          <w:color w:val="auto"/>
-          <w:sz w:val="24"/>
-          <w:szCs w:val="24"/>
-        </w:rPr>
-        <w:t xml:space="preserve"> the degree of intraguild predation in a three-species omnivorous food web in the field</w:t>
-      </w:r>
-      <w:r>
-        <w:rPr>
-          <w:rFonts w:cs="Arial"/>
-          <w:color w:val="auto"/>
-          <w:sz w:val="24"/>
-          <w:szCs w:val="24"/>
-        </w:rPr>
-        <w:t xml:space="preserve">”, for consideration of publication </w:t>
-      </w:r>
-      <w:r>
-        <w:rPr>
-          <w:rFonts w:hint="eastAsia" w:cs="Arial"/>
-          <w:color w:val="auto"/>
-          <w:sz w:val="24"/>
-          <w:szCs w:val="24"/>
-        </w:rPr>
-        <w:t xml:space="preserve">as a </w:t>
-      </w:r>
-      <w:r>
-        <w:rPr>
-          <w:rFonts w:hint="default" w:cs="Arial"/>
-          <w:i/>
-          <w:color w:val="auto"/>
-          <w:sz w:val="24"/>
-          <w:szCs w:val="24"/>
-          <w:lang w:val="en-US"/>
-        </w:rPr>
-        <w:t>Forum</w:t>
-      </w:r>
-      <w:r>
-        <w:rPr>
-          <w:rFonts w:hint="eastAsia" w:cs="Arial"/>
-          <w:color w:val="auto"/>
-          <w:sz w:val="24"/>
-          <w:szCs w:val="24"/>
-        </w:rPr>
-        <w:t xml:space="preserve"> paper </w:t>
-      </w:r>
-      <w:r>
-        <w:rPr>
-          <w:rFonts w:cs="Arial"/>
-          <w:color w:val="auto"/>
-          <w:sz w:val="24"/>
-          <w:szCs w:val="24"/>
-        </w:rPr>
-        <w:t>in</w:t>
-      </w:r>
-      <w:r>
-        <w:rPr>
-          <w:rFonts w:hint="eastAsia" w:cs="Arial"/>
-          <w:i/>
-          <w:color w:val="auto"/>
-          <w:sz w:val="24"/>
-          <w:szCs w:val="24"/>
-        </w:rPr>
-        <w:t xml:space="preserve"> </w:t>
-      </w:r>
-      <w:r>
-        <w:rPr>
-          <w:rFonts w:hint="default" w:cs="Arial"/>
-          <w:i/>
-          <w:color w:val="auto"/>
-          <w:sz w:val="24"/>
-          <w:szCs w:val="24"/>
-          <w:lang w:val="en-US"/>
-        </w:rPr>
-        <w:t>Oikos</w:t>
-      </w:r>
-      <w:r>
-        <w:rPr>
-          <w:rFonts w:cs="Arial"/>
-          <w:color w:val="auto"/>
-          <w:sz w:val="24"/>
-          <w:szCs w:val="24"/>
-        </w:rPr>
-        <w:t xml:space="preserve">. All parts of </w:t>
-      </w:r>
-      <w:r>
-        <w:rPr>
-          <w:rFonts w:hint="default" w:cs="Arial"/>
-          <w:color w:val="auto"/>
-          <w:sz w:val="24"/>
-          <w:szCs w:val="24"/>
-          <w:lang w:val="en-US"/>
-        </w:rPr>
-        <w:t xml:space="preserve">the </w:t>
-      </w:r>
-      <w:r>
-        <w:rPr>
-          <w:rFonts w:cs="Arial"/>
-          <w:color w:val="auto"/>
-          <w:sz w:val="24"/>
-          <w:szCs w:val="24"/>
-        </w:rPr>
-        <w:t xml:space="preserve">manuscript are carefully prepared following the author guidelines. </w:t>
+        <w:t>Dear Editor</w:t>
+      </w:r>
+      <w:r>
+        <w:rPr>
+          <w:rFonts w:hint="eastAsia" w:cs="Arial"/>
+          <w:color w:val="auto"/>
+          <w:sz w:val="24"/>
+          <w:szCs w:val="24"/>
+          <w:lang w:val="en-US" w:eastAsia="zh-TW"/>
+        </w:rPr>
+        <w:t>ial Board Members</w:t>
+      </w:r>
+      <w:r>
+        <w:rPr>
+          <w:rFonts w:cs="Arial"/>
+          <w:color w:val="auto"/>
+          <w:sz w:val="24"/>
+          <w:szCs w:val="24"/>
+        </w:rPr>
+        <w:t>,</w:t>
       </w:r>
     </w:p>
     <w:p>
@@ -180,7 +174,161 @@
           <w:sz w:val="24"/>
           <w:szCs w:val="24"/>
         </w:rPr>
-        <w:t xml:space="preserve">In this paper, I propose an experimental framework combining controlled feeding trials and stable isotope analysis of field samples to </w:t>
+        <w:t>I am writing to submit my manuscript, “</w:t>
+      </w:r>
+      <w:r>
+        <w:rPr>
+          <w:rFonts w:hint="default"/>
+          <w:color w:val="auto"/>
+          <w:sz w:val="24"/>
+          <w:szCs w:val="24"/>
+        </w:rPr>
+        <w:t xml:space="preserve">An experimental framework for </w:t>
+      </w:r>
+      <w:r>
+        <w:rPr>
+          <w:rFonts w:hint="default"/>
+          <w:color w:val="auto"/>
+          <w:sz w:val="24"/>
+          <w:szCs w:val="24"/>
+          <w:lang w:val="en-US"/>
+        </w:rPr>
+        <w:t>quantifying</w:t>
+      </w:r>
+      <w:r>
+        <w:rPr>
+          <w:rFonts w:hint="default"/>
+          <w:color w:val="auto"/>
+          <w:sz w:val="24"/>
+          <w:szCs w:val="24"/>
+        </w:rPr>
+        <w:t xml:space="preserve"> the degree of intraguild predation in a three-species omnivorous food web in the field</w:t>
+      </w:r>
+      <w:r>
+        <w:rPr>
+          <w:rFonts w:cs="Arial"/>
+          <w:color w:val="auto"/>
+          <w:sz w:val="24"/>
+          <w:szCs w:val="24"/>
+        </w:rPr>
+        <w:t xml:space="preserve">”, for consideration of publication </w:t>
+      </w:r>
+      <w:r>
+        <w:rPr>
+          <w:rFonts w:hint="eastAsia" w:cs="Arial"/>
+          <w:color w:val="auto"/>
+          <w:sz w:val="24"/>
+          <w:szCs w:val="24"/>
+        </w:rPr>
+        <w:t xml:space="preserve">as a </w:t>
+      </w:r>
+      <w:r>
+        <w:rPr>
+          <w:rFonts w:hint="eastAsia" w:cs="Arial"/>
+          <w:i/>
+          <w:color w:val="auto"/>
+          <w:sz w:val="24"/>
+          <w:szCs w:val="24"/>
+          <w:lang w:val="en-US" w:eastAsia="zh-TW"/>
+        </w:rPr>
+        <w:t>Perspective</w:t>
+      </w:r>
+      <w:r>
+        <w:rPr>
+          <w:rFonts w:hint="eastAsia" w:cs="Arial"/>
+          <w:color w:val="auto"/>
+          <w:sz w:val="24"/>
+          <w:szCs w:val="24"/>
+        </w:rPr>
+        <w:t xml:space="preserve"> paper </w:t>
+      </w:r>
+      <w:r>
+        <w:rPr>
+          <w:rFonts w:cs="Arial"/>
+          <w:color w:val="auto"/>
+          <w:sz w:val="24"/>
+          <w:szCs w:val="24"/>
+        </w:rPr>
+        <w:t>in</w:t>
+      </w:r>
+      <w:r>
+        <w:rPr>
+          <w:rFonts w:hint="eastAsia" w:cs="Arial"/>
+          <w:i/>
+          <w:color w:val="auto"/>
+          <w:sz w:val="24"/>
+          <w:szCs w:val="24"/>
+        </w:rPr>
+        <w:t xml:space="preserve"> </w:t>
+      </w:r>
+      <w:r>
+        <w:rPr>
+          <w:rFonts w:hint="eastAsia" w:cs="Arial"/>
+          <w:i/>
+          <w:color w:val="auto"/>
+          <w:sz w:val="24"/>
+          <w:szCs w:val="24"/>
+          <w:lang w:val="en-US" w:eastAsia="zh-TW"/>
+        </w:rPr>
+        <w:t>Journal of Applied Ecology</w:t>
+      </w:r>
+      <w:r>
+        <w:rPr>
+          <w:rFonts w:cs="Arial"/>
+          <w:color w:val="auto"/>
+          <w:sz w:val="24"/>
+          <w:szCs w:val="24"/>
+        </w:rPr>
+        <w:t xml:space="preserve">. All parts of </w:t>
+      </w:r>
+      <w:r>
+        <w:rPr>
+          <w:rFonts w:hint="default" w:cs="Arial"/>
+          <w:color w:val="auto"/>
+          <w:sz w:val="24"/>
+          <w:szCs w:val="24"/>
+          <w:lang w:val="en-US"/>
+        </w:rPr>
+        <w:t xml:space="preserve">the </w:t>
+      </w:r>
+      <w:r>
+        <w:rPr>
+          <w:rFonts w:cs="Arial"/>
+          <w:color w:val="auto"/>
+          <w:sz w:val="24"/>
+          <w:szCs w:val="24"/>
+        </w:rPr>
+        <w:t xml:space="preserve">manuscript are carefully prepared following the author guidelines. </w:t>
+      </w:r>
+    </w:p>
+    <w:p>
+      <w:pPr>
+        <w:rPr>
+          <w:rFonts w:hint="default" w:eastAsia="DFKai-SB" w:cs="Arial"/>
+          <w:color w:val="FF0000"/>
+          <w:sz w:val="24"/>
+          <w:szCs w:val="24"/>
+          <w:lang w:val="en-US" w:eastAsia="zh-TW"/>
+        </w:rPr>
+      </w:pPr>
+      <w:r>
+        <w:rPr>
+          <w:rFonts w:hint="eastAsia" w:cs="Arial"/>
+          <w:color w:val="auto"/>
+          <w:sz w:val="24"/>
+          <w:szCs w:val="24"/>
+          <w:lang w:val="en-US" w:eastAsia="zh-TW"/>
+        </w:rPr>
+        <w:t>I</w:t>
+      </w:r>
+      <w:r>
+        <w:rPr>
+          <w:rFonts w:cs="Arial"/>
+          <w:color w:val="auto"/>
+          <w:sz w:val="24"/>
+          <w:szCs w:val="24"/>
+        </w:rPr>
+        <w:t>ntraguild predatio</w:t>
       </w:r>
       <w:r>
         <w:rPr>
@@ -189,6 +337,119 @@
           <w:sz w:val="24"/>
           <w:szCs w:val="24"/>
         </w:rPr>
+        <w:t>n</w:t>
+      </w:r>
+      <w:r>
+        <w:rPr>
+          <w:rFonts w:cs="Arial"/>
+          <w:color w:val="auto"/>
+          <w:sz w:val="24"/>
+          <w:szCs w:val="24"/>
+        </w:rPr>
+        <w:t xml:space="preserve"> plays a critical role in food web dynamics, yet </w:t>
+      </w:r>
+      <w:r>
+        <w:rPr>
+          <w:rFonts w:hint="default" w:cs="Arial"/>
+          <w:color w:val="auto"/>
+          <w:sz w:val="24"/>
+          <w:szCs w:val="24"/>
+          <w:lang w:val="en-US"/>
+        </w:rPr>
+        <w:t>q</w:t>
+      </w:r>
+      <w:r>
+        <w:rPr>
+          <w:rFonts w:cs="Arial"/>
+          <w:color w:val="auto"/>
+          <w:sz w:val="24"/>
+          <w:szCs w:val="24"/>
+        </w:rPr>
+        <w:t>ua</w:t>
+      </w:r>
+      <w:r>
+        <w:rPr>
+          <w:rFonts w:hint="eastAsia" w:cs="Arial"/>
+          <w:color w:val="auto"/>
+          <w:sz w:val="24"/>
+          <w:szCs w:val="24"/>
+        </w:rPr>
+        <w:t>nt</w:t>
+      </w:r>
+      <w:r>
+        <w:rPr>
+          <w:rFonts w:cs="Arial"/>
+          <w:color w:val="auto"/>
+          <w:sz w:val="24"/>
+          <w:szCs w:val="24"/>
+        </w:rPr>
+        <w:t>itative understanding of IGP</w:t>
+      </w:r>
+      <w:r>
+        <w:rPr>
+          <w:rFonts w:hint="default" w:cs="Arial"/>
+          <w:color w:val="auto"/>
+          <w:sz w:val="24"/>
+          <w:szCs w:val="24"/>
+          <w:lang w:val="en-US"/>
+        </w:rPr>
+        <w:t xml:space="preserve"> is lacking</w:t>
+      </w:r>
+      <w:r>
+        <w:rPr>
+          <w:rFonts w:cs="Arial"/>
+          <w:color w:val="auto"/>
+          <w:sz w:val="24"/>
+          <w:szCs w:val="24"/>
+        </w:rPr>
+        <w:t>.</w:t>
+      </w:r>
+      <w:r>
+        <w:rPr>
+          <w:rFonts w:hint="eastAsia" w:cs="Arial"/>
+          <w:color w:val="auto"/>
+          <w:sz w:val="24"/>
+          <w:szCs w:val="24"/>
+          <w:lang w:val="en-US" w:eastAsia="zh-TW"/>
+        </w:rPr>
+        <w:t xml:space="preserve"> To address this important gap</w:t>
+      </w:r>
+      <w:r>
+        <w:rPr>
+          <w:rFonts w:cs="Arial"/>
+          <w:color w:val="auto"/>
+          <w:sz w:val="24"/>
+          <w:szCs w:val="24"/>
+        </w:rPr>
+        <w:t>, I propose an experimental framework combining controlled feeding trials and stable isotope analysis</w:t>
+      </w:r>
+      <w:r>
+        <w:rPr>
+          <w:rFonts w:hint="eastAsia" w:cs="Arial"/>
+          <w:color w:val="auto"/>
+          <w:sz w:val="24"/>
+          <w:szCs w:val="24"/>
+          <w:lang w:val="en-US" w:eastAsia="zh-TW"/>
+        </w:rPr>
+        <w:t xml:space="preserve"> </w:t>
+      </w:r>
+      <w:r>
+        <w:rPr>
+          <w:rFonts w:cs="Arial"/>
+          <w:color w:val="auto"/>
+          <w:sz w:val="24"/>
+          <w:szCs w:val="24"/>
+        </w:rPr>
+        <w:t xml:space="preserve">to </w:t>
+      </w:r>
+      <w:r>
+        <w:rPr>
+          <w:rFonts w:hint="eastAsia" w:cs="Arial"/>
+          <w:color w:val="auto"/>
+          <w:sz w:val="24"/>
+          <w:szCs w:val="24"/>
+          <w:lang w:val="en-US" w:eastAsia="zh-TW"/>
+        </w:rPr>
         <w:t>estimate</w:t>
       </w:r>
       <w:r>
@@ -198,7 +459,7 @@
           <w:sz w:val="24"/>
           <w:szCs w:val="24"/>
         </w:rPr>
-        <w:t xml:space="preserve"> the degree of intraguild predatio</w:t>
+        <w:t xml:space="preserve"> the degree</w:t>
       </w:r>
       <w:r>
         <w:rPr>
@@ -207,16 +468,7 @@
           <w:sz w:val="24"/>
           <w:szCs w:val="24"/>
         </w:rPr>
-        <w:t>n (IGP)</w:t>
-      </w:r>
-      <w:r>
-        <w:rPr>
-          <w:rFonts w:cs="Arial"/>
-          <w:color w:val="auto"/>
-          <w:sz w:val="24"/>
-          <w:szCs w:val="24"/>
-        </w:rPr>
-        <w:t xml:space="preserve">. </w:t>
+        <w:t xml:space="preserve"> IGP</w:t>
       </w:r>
       <w:r>
         <w:rPr>
@@ -224,17 +476,218 @@
           <w:color w:val="auto"/>
           <w:sz w:val="24"/>
           <w:szCs w:val="24"/>
-        </w:rPr>
-        <w:t>IGP</w:t>
-      </w:r>
-      <w:r>
-        <w:rPr>
-          <w:rFonts w:cs="Arial"/>
-          <w:color w:val="auto"/>
-          <w:sz w:val="24"/>
-          <w:szCs w:val="24"/>
-        </w:rPr>
-        <w:t xml:space="preserve"> plays a critical role in food web dynamics, yet </w:t>
+          <w:lang w:val="en-US" w:eastAsia="zh-TW"/>
+        </w:rPr>
+        <w:t xml:space="preserve"> </w:t>
+      </w:r>
+      <w:r>
+        <w:rPr>
+          <w:rFonts w:cs="Arial"/>
+          <w:color w:val="auto"/>
+          <w:sz w:val="24"/>
+          <w:szCs w:val="24"/>
+        </w:rPr>
+        <w:t>in the field.</w:t>
+      </w:r>
+      <w:r>
+        <w:rPr>
+          <w:rFonts w:hint="eastAsia" w:cs="Arial"/>
+          <w:color w:val="auto"/>
+          <w:sz w:val="24"/>
+          <w:szCs w:val="24"/>
+          <w:lang w:val="en-US" w:eastAsia="zh-TW"/>
+        </w:rPr>
+        <w:t xml:space="preserve"> </w:t>
+      </w:r>
+      <w:r>
+        <w:rPr>
+          <w:rFonts w:cs="Arial"/>
+          <w:color w:val="auto"/>
+          <w:sz w:val="24"/>
+          <w:szCs w:val="24"/>
+        </w:rPr>
+        <w:t xml:space="preserve">The </w:t>
+      </w:r>
+      <w:r>
+        <w:rPr>
+          <w:rFonts w:hint="eastAsia" w:cs="Arial"/>
+          <w:color w:val="auto"/>
+          <w:sz w:val="24"/>
+          <w:szCs w:val="24"/>
+        </w:rPr>
+        <w:t xml:space="preserve">proposed </w:t>
+      </w:r>
+      <w:r>
+        <w:rPr>
+          <w:rFonts w:cs="Arial"/>
+          <w:color w:val="auto"/>
+          <w:sz w:val="24"/>
+          <w:szCs w:val="24"/>
+        </w:rPr>
+        <w:t xml:space="preserve">framework </w:t>
+      </w:r>
+      <w:r>
+        <w:rPr>
+          <w:rFonts w:hint="eastAsia" w:cs="Arial"/>
+          <w:color w:val="auto"/>
+          <w:sz w:val="24"/>
+          <w:szCs w:val="24"/>
+          <w:lang w:val="en-US" w:eastAsia="zh-TW"/>
+        </w:rPr>
+        <w:t>provides a tool for</w:t>
+      </w:r>
+      <w:r>
+        <w:rPr>
+          <w:rFonts w:cs="Arial"/>
+          <w:color w:val="auto"/>
+          <w:sz w:val="24"/>
+          <w:szCs w:val="24"/>
+        </w:rPr>
+        <w:t xml:space="preserve"> </w:t>
+      </w:r>
+      <w:r>
+        <w:rPr>
+          <w:rFonts w:hint="eastAsia" w:cs="Arial"/>
+          <w:color w:val="auto"/>
+          <w:sz w:val="24"/>
+          <w:szCs w:val="24"/>
+          <w:lang w:val="en-US" w:eastAsia="zh-TW"/>
+        </w:rPr>
+        <w:t xml:space="preserve">quantifying </w:t>
+      </w:r>
+      <w:r>
+        <w:rPr>
+          <w:rFonts w:cs="Arial"/>
+          <w:color w:val="auto"/>
+          <w:sz w:val="24"/>
+          <w:szCs w:val="24"/>
+        </w:rPr>
+        <w:t>IGP in a</w:t>
+      </w:r>
+      <w:r>
+        <w:rPr>
+          <w:rFonts w:hint="eastAsia" w:cs="Arial"/>
+          <w:color w:val="auto"/>
+          <w:sz w:val="24"/>
+          <w:szCs w:val="24"/>
+          <w:lang w:val="en-US" w:eastAsia="zh-TW"/>
+        </w:rPr>
+        <w:t xml:space="preserve"> more</w:t>
+      </w:r>
+      <w:r>
+        <w:rPr>
+          <w:rFonts w:hint="eastAsia" w:cs="Arial" w:eastAsiaTheme="minorEastAsia"/>
+          <w:color w:val="auto"/>
+          <w:sz w:val="24"/>
+          <w:szCs w:val="24"/>
+        </w:rPr>
+        <w:t xml:space="preserve"> </w:t>
+      </w:r>
+      <w:r>
+        <w:rPr>
+          <w:rFonts w:cs="Arial"/>
+          <w:color w:val="auto"/>
+          <w:sz w:val="24"/>
+          <w:szCs w:val="24"/>
+        </w:rPr>
+        <w:t>accurate (controlled feeding trials</w:t>
+      </w:r>
+      <w:r>
+        <w:rPr>
+          <w:rFonts w:hint="eastAsia" w:cs="Arial"/>
+          <w:color w:val="auto"/>
+          <w:sz w:val="24"/>
+          <w:szCs w:val="24"/>
+          <w:lang w:val="en-US" w:eastAsia="zh-TW"/>
+        </w:rPr>
+        <w:t xml:space="preserve"> and standard IGP curve</w:t>
+      </w:r>
+      <w:r>
+        <w:rPr>
+          <w:rFonts w:cs="Arial"/>
+          <w:color w:val="auto"/>
+          <w:sz w:val="24"/>
+          <w:szCs w:val="24"/>
+        </w:rPr>
+        <w:t>) and realistic (stable isotope analy</w:t>
+      </w:r>
+      <w:r>
+        <w:rPr>
+          <w:rFonts w:cs="Arial"/>
+          <w:color w:val="auto"/>
+          <w:sz w:val="24"/>
+          <w:szCs w:val="24"/>
+        </w:rPr>
+        <w:t>sis of field samples) fashion.</w:t>
+      </w:r>
+      <w:r>
+        <w:rPr>
+          <w:rFonts w:hint="eastAsia" w:cs="Arial"/>
+          <w:color w:val="auto"/>
+          <w:sz w:val="24"/>
+          <w:szCs w:val="24"/>
+        </w:rPr>
+        <w:t xml:space="preserve"> </w:t>
+      </w:r>
+      <w:r>
+        <w:rPr>
+          <w:rFonts w:hint="eastAsia" w:cs="Arial"/>
+          <w:color w:val="auto"/>
+          <w:sz w:val="24"/>
+          <w:szCs w:val="24"/>
+          <w:lang w:val="en-US" w:eastAsia="zh-TW"/>
+        </w:rPr>
+        <w:t xml:space="preserve">The framework can have useful applications for practitioners, for example, evaluation of the effectiveness of biocontrol agents in the agricultural field. </w:t>
+      </w:r>
+      <w:r>
+        <w:rPr>
+          <w:rFonts w:cs="Arial"/>
+          <w:color w:val="auto"/>
+          <w:sz w:val="24"/>
+          <w:szCs w:val="24"/>
+        </w:rPr>
+        <w:t>I believe this</w:t>
+      </w:r>
+      <w:r>
+        <w:rPr>
+          <w:rFonts w:hint="eastAsia" w:cs="Arial"/>
+          <w:color w:val="auto"/>
+          <w:sz w:val="24"/>
+          <w:szCs w:val="24"/>
+          <w:lang w:val="en-US" w:eastAsia="zh-TW"/>
+        </w:rPr>
+        <w:t xml:space="preserve"> paper</w:t>
+      </w:r>
+      <w:r>
+        <w:rPr>
+          <w:rFonts w:cs="Arial"/>
+          <w:color w:val="auto"/>
+          <w:sz w:val="24"/>
+          <w:szCs w:val="24"/>
+        </w:rPr>
+        <w:t xml:space="preserve"> will be of great interest to the readers</w:t>
+      </w:r>
+      <w:r>
+        <w:rPr>
+          <w:rFonts w:hint="eastAsia" w:cs="Arial"/>
+          <w:color w:val="auto"/>
+          <w:sz w:val="24"/>
+          <w:szCs w:val="24"/>
+          <w:lang w:val="en-US" w:eastAsia="zh-TW"/>
+        </w:rPr>
+        <w:t xml:space="preserve"> of </w:t>
+      </w:r>
+      <w:r>
+        <w:rPr>
+          <w:rFonts w:hint="eastAsia" w:cs="Arial"/>
+          <w:i/>
+          <w:iCs/>
+          <w:color w:val="auto"/>
+          <w:sz w:val="24"/>
+          <w:szCs w:val="24"/>
+          <w:lang w:val="en-US" w:eastAsia="zh-TW"/>
+        </w:rPr>
+        <w:t>Journal of Applied Ecology</w:t>
       </w:r>
       <w:r>
         <w:rPr>
@@ -244,34 +697,17 @@
           <w:szCs w:val="24"/>
           <w:lang w:val="en-US"/>
         </w:rPr>
-        <w:t>q</w:t>
-      </w:r>
-      <w:r>
-        <w:rPr>
-          <w:rFonts w:cs="Arial"/>
-          <w:color w:val="auto"/>
-          <w:sz w:val="24"/>
-          <w:szCs w:val="24"/>
-        </w:rPr>
-        <w:t>ua</w:t>
-      </w:r>
-      <w:r>
-        <w:rPr>
-          <w:rFonts w:hint="eastAsia" w:cs="Arial"/>
-          <w:color w:val="auto"/>
-          <w:sz w:val="24"/>
-          <w:szCs w:val="24"/>
-        </w:rPr>
-        <w:t>nt</w:t>
-      </w:r>
-      <w:r>
-        <w:rPr>
-          <w:rFonts w:cs="Arial"/>
-          <w:color w:val="auto"/>
-          <w:sz w:val="24"/>
-          <w:szCs w:val="24"/>
-        </w:rPr>
-        <w:t>itative understanding of IGP in the field</w:t>
+        <w:t xml:space="preserve"> and can inspire further experiments and</w:t>
+      </w:r>
+      <w:r>
+        <w:rPr>
+          <w:rFonts w:hint="eastAsia" w:cs="Arial"/>
+          <w:color w:val="auto"/>
+          <w:sz w:val="24"/>
+          <w:szCs w:val="24"/>
+          <w:lang w:val="en-US" w:eastAsia="zh-TW"/>
+        </w:rPr>
+        <w:t xml:space="preserve"> research</w:t>
       </w:r>
       <w:r>
         <w:rPr>
@@ -281,125 +717,17 @@
           <w:szCs w:val="24"/>
           <w:lang w:val="en-US"/>
         </w:rPr>
-        <w:t xml:space="preserve"> is lacking</w:t>
-      </w:r>
-      <w:r>
-        <w:rPr>
-          <w:rFonts w:cs="Arial"/>
-          <w:color w:val="auto"/>
-          <w:sz w:val="24"/>
-          <w:szCs w:val="24"/>
-        </w:rPr>
-        <w:t>.</w:t>
-      </w:r>
-      <w:r>
-        <w:rPr>
-          <w:rFonts w:hint="eastAsia" w:cs="Arial"/>
-          <w:color w:val="auto"/>
-          <w:sz w:val="24"/>
-          <w:szCs w:val="24"/>
-        </w:rPr>
-        <w:t xml:space="preserve"> </w:t>
-      </w:r>
-      <w:r>
-        <w:rPr>
-          <w:rFonts w:cs="Arial"/>
-          <w:color w:val="auto"/>
-          <w:sz w:val="24"/>
-          <w:szCs w:val="24"/>
-        </w:rPr>
-        <w:t xml:space="preserve">The </w:t>
-      </w:r>
-      <w:r>
-        <w:rPr>
-          <w:rFonts w:hint="eastAsia" w:cs="Arial"/>
-          <w:color w:val="auto"/>
-          <w:sz w:val="24"/>
-          <w:szCs w:val="24"/>
-        </w:rPr>
-        <w:t xml:space="preserve">proposed </w:t>
-      </w:r>
-      <w:r>
-        <w:rPr>
-          <w:rFonts w:cs="Arial"/>
-          <w:color w:val="auto"/>
-          <w:sz w:val="24"/>
-          <w:szCs w:val="24"/>
-        </w:rPr>
-        <w:t xml:space="preserve">framework could help fill this important gap </w:t>
-      </w:r>
-      <w:r>
-        <w:rPr>
-          <w:rFonts w:hint="eastAsia" w:cs="Arial"/>
-          <w:color w:val="auto"/>
-          <w:sz w:val="24"/>
-          <w:szCs w:val="24"/>
-        </w:rPr>
-        <w:t>by quantifying</w:t>
-      </w:r>
-      <w:r>
-        <w:rPr>
-          <w:rFonts w:cs="Arial"/>
-          <w:color w:val="auto"/>
-          <w:sz w:val="24"/>
-          <w:szCs w:val="24"/>
-        </w:rPr>
-        <w:t xml:space="preserve"> IGP in a</w:t>
-      </w:r>
-      <w:r>
-        <w:rPr>
-          <w:rFonts w:hint="eastAsia" w:cs="Arial" w:eastAsiaTheme="minorEastAsia"/>
-          <w:color w:val="auto"/>
-          <w:sz w:val="24"/>
-          <w:szCs w:val="24"/>
-        </w:rPr>
-        <w:t xml:space="preserve">n </w:t>
-      </w:r>
-      <w:r>
-        <w:rPr>
-          <w:rFonts w:cs="Arial"/>
-          <w:color w:val="auto"/>
-          <w:sz w:val="24"/>
-          <w:szCs w:val="24"/>
-        </w:rPr>
-        <w:t>accurate (controlled feeding trials) and realistic (stable isotope analysis of field samples) fashion.</w:t>
-      </w:r>
-      <w:r>
-        <w:rPr>
-          <w:rFonts w:hint="eastAsia" w:cs="Arial"/>
-          <w:color w:val="auto"/>
-          <w:sz w:val="24"/>
-          <w:szCs w:val="24"/>
-        </w:rPr>
-        <w:t xml:space="preserve"> </w:t>
-      </w:r>
-      <w:r>
-        <w:rPr>
-          <w:rFonts w:cs="Arial"/>
-          <w:color w:val="auto"/>
-          <w:sz w:val="24"/>
-          <w:szCs w:val="24"/>
-        </w:rPr>
-        <w:t>I believe that this manuscript will be of great interest to the readers</w:t>
-      </w:r>
-      <w:r>
-        <w:rPr>
-          <w:rFonts w:hint="default" w:cs="Arial"/>
-          <w:color w:val="auto"/>
-          <w:sz w:val="24"/>
-          <w:szCs w:val="24"/>
-          <w:lang w:val="en-US"/>
-        </w:rPr>
-        <w:t xml:space="preserve"> and can inspire further experiments and ideas</w:t>
-      </w:r>
-      <w:r>
-        <w:rPr>
-          <w:rFonts w:cs="Arial"/>
-          <w:color w:val="auto"/>
-          <w:sz w:val="24"/>
-          <w:szCs w:val="24"/>
-        </w:rPr>
-        <w:t>.</w:t>
+        <w:t xml:space="preserve"> ideas</w:t>
+      </w:r>
+      <w:r>
+        <w:rPr>
+          <w:rFonts w:hint="eastAsia" w:cs="Arial"/>
+          <w:color w:val="auto"/>
+          <w:sz w:val="24"/>
+          <w:szCs w:val="24"/>
+          <w:lang w:val="en-US" w:eastAsia="zh-TW"/>
+        </w:rPr>
+        <w:t xml:space="preserve"> to better understand IGP dynamics.</w:t>
       </w:r>
     </w:p>
     <w:p>
@@ -428,10 +756,11 @@
     <w:p>
       <w:pPr>
         <w:rPr>
-          <w:rFonts w:cs="Arial"/>
-          <w:color w:val="auto"/>
-          <w:sz w:val="24"/>
-          <w:szCs w:val="24"/>
+          <w:rFonts w:hint="default" w:eastAsia="PMingLiU" w:cs="Arial"/>
+          <w:color w:val="auto"/>
+          <w:sz w:val="24"/>
+          <w:szCs w:val="24"/>
+          <w:lang w:val="en-US" w:eastAsia="zh-TW"/>
         </w:rPr>
       </w:pPr>
       <w:r>
@@ -447,14 +776,17 @@
       </w:r>
       <w:r>
         <w:rPr>
-          <w:rFonts w:cs="Arial" w:eastAsiaTheme="minorEastAsia"/>
+          <w:rFonts w:hint="eastAsia" w:eastAsia="PMingLiU" w:cs="Arial"/>
           <w:color w:val="auto"/>
           <w:spacing w:val="-2"/>
           <w:sz w:val="24"/>
           <w:szCs w:val="24"/>
-        </w:rPr>
-        <w:t xml:space="preserve"> and I look forward to your feedback.</w:t>
-      </w:r>
+          <w:lang w:val="en-US" w:eastAsia="zh-TW"/>
+        </w:rPr>
+        <w:t xml:space="preserve"> and I look forward to your positive response.</w:t>
+      </w:r>
+      <w:bookmarkStart w:id="0" w:name="_GoBack"/>
+      <w:bookmarkEnd w:id="0"/>
     </w:p>
     <w:p>
       <w:pPr>
@@ -468,6 +800,7 @@
     </w:p>
     <w:p>
       <w:pPr>
+        <w:spacing w:line="240" w:lineRule="auto"/>
         <w:rPr>
           <w:rFonts w:cs="Arial"/>
           <w:color w:val="auto"/>
@@ -487,6 +820,7 @@
     </w:p>
     <w:p>
       <w:pPr>
+        <w:spacing w:line="240" w:lineRule="auto"/>
         <w:rPr>
           <w:rFonts w:cs="Arial"/>
           <w:color w:val="auto"/>
@@ -506,6 +840,7 @@
     </w:p>
     <w:p>
       <w:pPr>
+        <w:spacing w:line="240" w:lineRule="auto"/>
         <w:rPr>
           <w:rFonts w:cs="Arial"/>
           <w:color w:val="auto"/>
@@ -525,6 +860,7 @@
     </w:p>
     <w:p>
       <w:pPr>
+        <w:spacing w:line="240" w:lineRule="auto"/>
         <w:rPr>
           <w:rFonts w:cs="Arial"/>
           <w:color w:val="auto"/>
@@ -544,6 +880,7 @@
     </w:p>
     <w:p>
       <w:pPr>
+        <w:spacing w:line="240" w:lineRule="auto"/>
         <w:rPr>
           <w:rFonts w:cs="Arial"/>
           <w:color w:val="auto"/>
@@ -589,12 +926,10 @@
         </w:rPr>
         <w:fldChar w:fldCharType="end"/>
       </w:r>
-      <w:bookmarkStart w:id="0" w:name="_GoBack"/>
-      <w:bookmarkEnd w:id="0"/>
     </w:p>
     <w:sectPr>
       <w:pgSz w:w="12240" w:h="15840"/>
-      <w:pgMar w:top="1440" w:right="1440" w:bottom="1440" w:left="1440" w:header="709" w:footer="709" w:gutter="0"/>
+      <w:pgMar w:top="720" w:right="1440" w:bottom="1440" w:left="1440" w:header="709" w:footer="709" w:gutter="0"/>
       <w:cols w:space="708" w:num="1"/>
       <w:docGrid w:linePitch="360" w:charSpace="0"/>
     </w:sectPr>
@@ -657,7 +992,7 @@
   <w:docDefaults>
     <w:rPrDefault>
       <w:rPr>
-        <w:rFonts w:ascii="Arial" w:hAnsi="Arial" w:eastAsiaTheme="minorEastAsia" w:cstheme="minorBidi"/>
+        <w:rFonts w:ascii="Times New Roman" w:hAnsi="Times New Roman" w:eastAsia="SimSun" w:cs="Times New Roman"/>
       </w:rPr>
     </w:rPrDefault>
     <w:pPrDefault/>
@@ -728,7 +1063,7 @@
     <w:lsdException w:qFormat="1" w:unhideWhenUsed="0" w:uiPriority="10" w:semiHidden="0" w:name="Title"/>
     <w:lsdException w:uiPriority="99" w:name="Closing"/>
     <w:lsdException w:uiPriority="99" w:name="Signature"/>
-    <w:lsdException w:uiPriority="1" w:name="Default Paragraph Font"/>
+    <w:lsdException w:qFormat="1" w:uiPriority="1" w:name="Default Paragraph Font"/>
     <w:lsdException w:uiPriority="99" w:name="Body Text"/>
     <w:lsdException w:uiPriority="99" w:name="Body Text Indent"/>
     <w:lsdException w:uiPriority="99" w:name="List Continue"/>
@@ -821,11 +1156,11 @@
     <w:lsdException w:unhideWhenUsed="0" w:uiPriority="65" w:semiHidden="0" w:name="Medium List 1"/>
     <w:lsdException w:unhideWhenUsed="0" w:uiPriority="66" w:semiHidden="0" w:name="Medium List 2"/>
     <w:lsdException w:unhideWhenUsed="0" w:uiPriority="67" w:semiHidden="0" w:name="Medium Grid 1"/>
-    <w:lsdException w:unhideWhenUsed="0" w:uiPriority="68" w:semiHidden="0" w:name="Medium Grid 2"/>
+    <w:lsdException w:qFormat="1" w:unhideWhenUsed="0" w:uiPriority="68" w:semiHidden="0" w:name="Medium Grid 2"/>
     <w:lsdException w:unhideWhenUsed="0" w:uiPriority="69" w:semiHidden="0" w:name="Medium Grid 3"/>
     <w:lsdException w:unhideWhenUsed="0" w:uiPriority="70" w:semiHidden="0" w:name="Dark List"/>
     <w:lsdException w:unhideWhenUsed="0" w:uiPriority="71" w:semiHidden="0" w:name="Colorful Shading"/>
-    <w:lsdException w:unhideWhenUsed="0" w:uiPriority="72" w:semiHidden="0" w:name="Colorful List"/>
+    <w:lsdException w:qFormat="1" w:unhideWhenUsed="0" w:uiPriority="72" w:semiHidden="0" w:name="Colorful List"/>
     <w:lsdException w:unhideWhenUsed="0" w:uiPriority="73" w:semiHidden="0" w:name="Colorful Grid"/>
     <w:lsdException w:unhideWhenUsed="0" w:uiPriority="60" w:semiHidden="0" w:name="Light Shading Accent 1"/>
     <w:lsdException w:unhideWhenUsed="0" w:uiPriority="61" w:semiHidden="0" w:name="Light List Accent 1"/>
@@ -839,7 +1174,7 @@
     <w:lsdException w:unhideWhenUsed="0" w:uiPriority="69" w:semiHidden="0" w:name="Medium Grid 3 Accent 1"/>
     <w:lsdException w:unhideWhenUsed="0" w:uiPriority="70" w:semiHidden="0" w:name="Dark List Accent 1"/>
     <w:lsdException w:unhideWhenUsed="0" w:uiPriority="71" w:semiHidden="0" w:name="Colorful Shading Accent 1"/>
-    <w:lsdException w:unhideWhenUsed="0" w:uiPriority="72" w:semiHidden="0" w:name="Colorful List Accent 1"/>
+    <w:lsdException w:qFormat="1" w:unhideWhenUsed="0" w:uiPriority="72" w:semiHidden="0" w:name="Colorful List Accent 1"/>
     <w:lsdException w:unhideWhenUsed="0" w:uiPriority="73" w:semiHidden="0" w:name="Colorful Grid Accent 1"/>
     <w:lsdException w:unhideWhenUsed="0" w:uiPriority="60" w:semiHidden="0" w:name="Light Shading Accent 2"/>
     <w:lsdException w:unhideWhenUsed="0" w:uiPriority="61" w:semiHidden="0" w:name="Light List Accent 2"/>
@@ -875,11 +1210,11 @@
     <w:lsdException w:unhideWhenUsed="0" w:uiPriority="63" w:semiHidden="0" w:name="Medium Shading 1 Accent 4"/>
     <w:lsdException w:unhideWhenUsed="0" w:uiPriority="64" w:semiHidden="0" w:name="Medium Shading 2 Accent 4"/>
     <w:lsdException w:qFormat="1" w:unhideWhenUsed="0" w:uiPriority="65" w:semiHidden="0" w:name="Medium List 1 Accent 4"/>
-    <w:lsdException w:unhideWhenUsed="0" w:uiPriority="66" w:semiHidden="0" w:name="Medium List 2 Accent 4"/>
+    <w:lsdException w:qFormat="1" w:unhideWhenUsed="0" w:uiPriority="66" w:semiHidden="0" w:name="Medium List 2 Accent 4"/>
     <w:lsdException w:unhideWhenUsed="0" w:uiPriority="67" w:semiHidden="0" w:name="Medium Grid 1 Accent 4"/>
     <w:lsdException w:unhideWhenUsed="0" w:uiPriority="68" w:semiHidden="0" w:name="Medium Grid 2 Accent 4"/>
     <w:lsdException w:unhideWhenUsed="0" w:uiPriority="69" w:semiHidden="0" w:name="Medium Grid 3 Accent 4"/>
-    <w:lsdException w:unhideWhenUsed="0" w:uiPriority="70" w:semiHidden="0" w:name="Dark List Accent 4"/>
+    <w:lsdException w:qFormat="1" w:unhideWhenUsed="0" w:uiPriority="70" w:semiHidden="0" w:name="Dark List Accent 4"/>
     <w:lsdException w:unhideWhenUsed="0" w:uiPriority="71" w:semiHidden="0" w:name="Colorful Shading Accent 4"/>
     <w:lsdException w:unhideWhenUsed="0" w:uiPriority="72" w:semiHidden="0" w:name="Colorful List Accent 4"/>
     <w:lsdException w:unhideWhenUsed="0" w:uiPriority="73" w:semiHidden="0" w:name="Colorful Grid Accent 4"/>
@@ -894,7 +1229,7 @@
     <w:lsdException w:unhideWhenUsed="0" w:uiPriority="68" w:semiHidden="0" w:name="Medium Grid 2 Accent 5"/>
     <w:lsdException w:unhideWhenUsed="0" w:uiPriority="69" w:semiHidden="0" w:name="Medium Grid 3 Accent 5"/>
     <w:lsdException w:unhideWhenUsed="0" w:uiPriority="70" w:semiHidden="0" w:name="Dark List Accent 5"/>
-    <w:lsdException w:unhideWhenUsed="0" w:uiPriority="71" w:semiHidden="0" w:name="Colorful Shading Accent 5"/>
+    <w:lsdException w:qFormat="1" w:unhideWhenUsed="0" w:uiPriority="71" w:semiHidden="0" w:name="Colorful Shading Accent 5"/>
     <w:lsdException w:unhideWhenUsed="0" w:uiPriority="72" w:semiHidden="0" w:name="Colorful List Accent 5"/>
     <w:lsdException w:unhideWhenUsed="0" w:uiPriority="73" w:semiHidden="0" w:name="Colorful Grid Accent 5"/>
     <w:lsdException w:unhideWhenUsed="0" w:uiPriority="60" w:semiHidden="0" w:name="Light Shading Accent 6"/>
@@ -931,6 +1266,7 @@
     <w:name w:val="Default Paragraph Font"/>
     <w:semiHidden/>
     <w:unhideWhenUsed/>
+    <w:qFormat/>
     <w:uiPriority w:val="1"/>
   </w:style>
   <w:style w:type="table" w:default="1" w:styleId="3">
